--- a/作业.docx
+++ b/作业.docx
@@ -1,6 +1,6 @@
 
 <file path=word/document.xml><?xml version="1.0" encoding="utf-8"?>
-<w:document xmlns:wpc="http://schemas.microsoft.com/office/word/2010/wordprocessingCanvas" xmlns:cx="http://schemas.microsoft.com/office/drawing/2014/chartex" xmlns:cx1="http://schemas.microsoft.com/office/drawing/2015/9/8/chartex" xmlns:cx2="http://schemas.microsoft.com/office/drawing/2015/10/21/chartex" xmlns:cx3="http://schemas.microsoft.com/office/drawing/2016/5/9/chartex" xmlns:cx4="http://schemas.microsoft.com/office/drawing/2016/5/10/chartex" xmlns:cx5="http://schemas.microsoft.com/office/drawing/2016/5/11/chartex" xmlns:cx6="http://schemas.microsoft.com/office/drawing/2016/5/12/chartex" xmlns:cx7="http://schemas.microsoft.com/office/drawing/2016/5/13/chartex" xmlns:cx8="http://schemas.microsoft.com/office/drawing/2016/5/14/chartex" xmlns:mc="http://schemas.openxmlformats.org/markup-compatibility/2006" xmlns:aink="http://schemas.microsoft.com/office/drawing/2016/ink" xmlns:am3d="http://schemas.microsoft.com/office/drawing/2017/model3d" xmlns:o="urn:schemas-microsoft-com:office:office" xmlns:r="http://schemas.openxmlformats.org/officeDocument/2006/relationships" xmlns:m="http://schemas.openxmlformats.org/officeDocument/2006/math" xmlns:v="urn:schemas-microsoft-com:vml" xmlns:wp14="http://schemas.microsoft.com/office/word/2010/wordprocessingDrawing" xmlns:wp="http://schemas.openxmlformats.org/drawingml/2006/wordprocessingDrawing" xmlns:w10="urn:schemas-microsoft-com:office:word" xmlns:w="http://schemas.openxmlformats.org/wordprocessingml/2006/main" xmlns:w14="http://schemas.microsoft.com/office/word/2010/wordml" xmlns:w15="http://schemas.microsoft.com/office/word/2012/wordml" xmlns:w16cid="http://schemas.microsoft.com/office/word/2016/wordml/cid" xmlns:w16se="http://schemas.microsoft.com/office/word/2015/wordml/symex" xmlns:wpg="http://schemas.microsoft.com/office/word/2010/wordprocessingGroup" xmlns:wpi="http://schemas.microsoft.com/office/word/2010/wordprocessingInk" xmlns:wne="http://schemas.microsoft.com/office/word/2006/wordml" xmlns:wps="http://schemas.microsoft.com/office/word/2010/wordprocessingShape" mc:Ignorable="w14 w15 w16se w16cid wp14">
+<w:document xmlns:wpc="http://schemas.microsoft.com/office/word/2010/wordprocessingCanvas" xmlns:cx="http://schemas.microsoft.com/office/drawing/2014/chartex" xmlns:cx1="http://schemas.microsoft.com/office/drawing/2015/9/8/chartex" xmlns:cx2="http://schemas.microsoft.com/office/drawing/2015/10/21/chartex" xmlns:cx3="http://schemas.microsoft.com/office/drawing/2016/5/9/chartex" xmlns:cx4="http://schemas.microsoft.com/office/drawing/2016/5/10/chartex" xmlns:cx5="http://schemas.microsoft.com/office/drawing/2016/5/11/chartex" xmlns:cx6="http://schemas.microsoft.com/office/drawing/2016/5/12/chartex" xmlns:cx7="http://schemas.microsoft.com/office/drawing/2016/5/13/chartex" xmlns:cx8="http://schemas.microsoft.com/office/drawing/2016/5/14/chartex" xmlns:mc="http://schemas.openxmlformats.org/markup-compatibility/2006" xmlns:aink="http://schemas.microsoft.com/office/drawing/2016/ink" xmlns:am3d="http://schemas.microsoft.com/office/drawing/2017/model3d" xmlns:o="urn:schemas-microsoft-com:office:office" xmlns:r="http://schemas.openxmlformats.org/officeDocument/2006/relationships" xmlns:m="http://schemas.openxmlformats.org/officeDocument/2006/math" xmlns:v="urn:schemas-microsoft-com:vml" xmlns:wp14="http://schemas.microsoft.com/office/word/2010/wordprocessingDrawing" xmlns:wp="http://schemas.openxmlformats.org/drawingml/2006/wordprocessingDrawing" xmlns:w10="urn:schemas-microsoft-com:office:word" xmlns:w="http://schemas.openxmlformats.org/wordprocessingml/2006/main" xmlns:w14="http://schemas.microsoft.com/office/word/2010/wordml" xmlns:w15="http://schemas.microsoft.com/office/word/2012/wordml" xmlns:w16cex="http://schemas.microsoft.com/office/word/2018/wordml/cex" xmlns:w16cid="http://schemas.microsoft.com/office/word/2016/wordml/cid" xmlns:w16="http://schemas.microsoft.com/office/word/2018/wordml" xmlns:w16sdtdh="http://schemas.microsoft.com/office/word/2020/wordml/sdtdatahash" xmlns:w16se="http://schemas.microsoft.com/office/word/2015/wordml/symex" xmlns:wpg="http://schemas.microsoft.com/office/word/2010/wordprocessingGroup" xmlns:wpi="http://schemas.microsoft.com/office/word/2010/wordprocessingInk" xmlns:wne="http://schemas.microsoft.com/office/word/2006/wordml" xmlns:wps="http://schemas.microsoft.com/office/word/2010/wordprocessingShape" mc:Ignorable="w14 w15 w16se w16cid w16 w16cex w16sdtdh wp14">
   <w:body>
     <w:p>
       <w:pPr>
@@ -2056,6 +2056,246 @@
           <w:sz w:val="24"/>
           <w:szCs w:val="24"/>
         </w:rPr>
+        <w:t xml:space="preserve">. </w:t>
+      </w:r>
+      <w:r>
+        <w:rPr>
+          <w:rFonts w:ascii="Times New Roman" w:eastAsia="微软雅黑" w:hAnsi="Times New Roman" w:cs="Times New Roman"/>
+          <w:sz w:val="24"/>
+          <w:szCs w:val="24"/>
+        </w:rPr>
+        <w:t>在</w:t>
+      </w:r>
+      <w:proofErr w:type="spellStart"/>
+      <w:r>
+        <w:rPr>
+          <w:rFonts w:ascii="Times New Roman" w:eastAsia="微软雅黑" w:hAnsi="Times New Roman" w:cs="Times New Roman"/>
+          <w:sz w:val="24"/>
+          <w:szCs w:val="24"/>
+        </w:rPr>
+        <w:t>OrderService</w:t>
+      </w:r>
+      <w:proofErr w:type="spellEnd"/>
+      <w:r>
+        <w:rPr>
+          <w:rFonts w:ascii="Times New Roman" w:eastAsia="微软雅黑" w:hAnsi="Times New Roman" w:cs="Times New Roman"/>
+          <w:sz w:val="24"/>
+          <w:szCs w:val="24"/>
+        </w:rPr>
+        <w:t>中添加一个</w:t>
+      </w:r>
+      <w:r>
+        <w:rPr>
+          <w:rFonts w:ascii="Times New Roman" w:eastAsia="微软雅黑" w:hAnsi="Times New Roman" w:cs="Times New Roman"/>
+          <w:sz w:val="24"/>
+          <w:szCs w:val="24"/>
+        </w:rPr>
+        <w:t>Export</w:t>
+      </w:r>
+      <w:r>
+        <w:rPr>
+          <w:rFonts w:ascii="Times New Roman" w:eastAsia="微软雅黑" w:hAnsi="Times New Roman" w:cs="Times New Roman"/>
+          <w:sz w:val="24"/>
+          <w:szCs w:val="24"/>
+        </w:rPr>
+        <w:t>方法，可以将所有的订单序列化为</w:t>
+      </w:r>
+      <w:r>
+        <w:rPr>
+          <w:rFonts w:ascii="Times New Roman" w:eastAsia="微软雅黑" w:hAnsi="Times New Roman" w:cs="Times New Roman"/>
+          <w:sz w:val="24"/>
+          <w:szCs w:val="24"/>
+        </w:rPr>
+        <w:t>XML</w:t>
+      </w:r>
+      <w:r>
+        <w:rPr>
+          <w:rFonts w:ascii="Times New Roman" w:eastAsia="微软雅黑" w:hAnsi="Times New Roman" w:cs="Times New Roman"/>
+          <w:sz w:val="24"/>
+          <w:szCs w:val="24"/>
+        </w:rPr>
+        <w:t>文件；添加一个</w:t>
+      </w:r>
+      <w:r>
+        <w:rPr>
+          <w:rFonts w:ascii="Times New Roman" w:eastAsia="微软雅黑" w:hAnsi="Times New Roman" w:cs="Times New Roman"/>
+          <w:sz w:val="24"/>
+          <w:szCs w:val="24"/>
+        </w:rPr>
+        <w:t>Import</w:t>
+      </w:r>
+      <w:r>
+        <w:rPr>
+          <w:rFonts w:ascii="Times New Roman" w:eastAsia="微软雅黑" w:hAnsi="Times New Roman" w:cs="Times New Roman"/>
+          <w:sz w:val="24"/>
+          <w:szCs w:val="24"/>
+        </w:rPr>
+        <w:t>方法可以从</w:t>
+      </w:r>
+      <w:r>
+        <w:rPr>
+          <w:rFonts w:ascii="Times New Roman" w:eastAsia="微软雅黑" w:hAnsi="Times New Roman" w:cs="Times New Roman"/>
+          <w:sz w:val="24"/>
+          <w:szCs w:val="24"/>
+        </w:rPr>
+        <w:t>XML</w:t>
+      </w:r>
+      <w:r>
+        <w:rPr>
+          <w:rFonts w:ascii="Times New Roman" w:eastAsia="微软雅黑" w:hAnsi="Times New Roman" w:cs="Times New Roman"/>
+          <w:sz w:val="24"/>
+          <w:szCs w:val="24"/>
+        </w:rPr>
+        <w:t>文件中载入订单。</w:t>
+      </w:r>
+    </w:p>
+    <w:p>
+      <w:pPr>
+        <w:rPr>
+          <w:rFonts w:ascii="Times New Roman" w:eastAsia="微软雅黑" w:hAnsi="Times New Roman" w:cs="Times New Roman"/>
+          <w:sz w:val="24"/>
+          <w:szCs w:val="24"/>
+        </w:rPr>
+      </w:pPr>
+      <w:r>
+        <w:rPr>
+          <w:rFonts w:ascii="Times New Roman" w:eastAsia="微软雅黑" w:hAnsi="Times New Roman" w:cs="Times New Roman" w:hint="eastAsia"/>
+          <w:sz w:val="24"/>
+          <w:szCs w:val="24"/>
+        </w:rPr>
+        <w:t>e</w:t>
+      </w:r>
+      <w:r>
+        <w:rPr>
+          <w:rFonts w:ascii="Times New Roman" w:eastAsia="微软雅黑" w:hAnsi="Times New Roman" w:cs="Times New Roman"/>
+          <w:sz w:val="24"/>
+          <w:szCs w:val="24"/>
+        </w:rPr>
+        <w:t>2</w:t>
+      </w:r>
+      <w:r>
+        <w:rPr>
+          <w:rFonts w:ascii="Times New Roman" w:eastAsia="微软雅黑" w:hAnsi="Times New Roman" w:cs="Times New Roman"/>
+          <w:sz w:val="24"/>
+          <w:szCs w:val="24"/>
+        </w:rPr>
+        <w:t xml:space="preserve">. </w:t>
+      </w:r>
+      <w:r>
+        <w:rPr>
+          <w:rFonts w:ascii="Times New Roman" w:eastAsia="微软雅黑" w:hAnsi="Times New Roman" w:cs="Times New Roman"/>
+          <w:sz w:val="24"/>
+          <w:szCs w:val="24"/>
+        </w:rPr>
+        <w:t>对订单程序中</w:t>
+      </w:r>
+      <w:proofErr w:type="spellStart"/>
+      <w:r>
+        <w:rPr>
+          <w:rFonts w:ascii="Times New Roman" w:eastAsia="微软雅黑" w:hAnsi="Times New Roman" w:cs="Times New Roman"/>
+          <w:sz w:val="24"/>
+          <w:szCs w:val="24"/>
+        </w:rPr>
+        <w:t>OrderService</w:t>
+      </w:r>
+      <w:proofErr w:type="spellEnd"/>
+      <w:r>
+        <w:rPr>
+          <w:rFonts w:ascii="Times New Roman" w:eastAsia="微软雅黑" w:hAnsi="Times New Roman" w:cs="Times New Roman"/>
+          <w:sz w:val="24"/>
+          <w:szCs w:val="24"/>
+        </w:rPr>
+        <w:t>的各个</w:t>
+      </w:r>
+      <w:r>
+        <w:rPr>
+          <w:rFonts w:ascii="Times New Roman" w:eastAsia="微软雅黑" w:hAnsi="Times New Roman" w:cs="Times New Roman"/>
+          <w:sz w:val="24"/>
+          <w:szCs w:val="24"/>
+        </w:rPr>
+        <w:t>Public</w:t>
+      </w:r>
+      <w:r>
+        <w:rPr>
+          <w:rFonts w:ascii="Times New Roman" w:eastAsia="微软雅黑" w:hAnsi="Times New Roman" w:cs="Times New Roman"/>
+          <w:sz w:val="24"/>
+          <w:szCs w:val="24"/>
+        </w:rPr>
+        <w:t>方法添加测试用例。</w:t>
+      </w:r>
+    </w:p>
+    <w:p>
+      <w:pPr>
+        <w:rPr>
+          <w:rFonts w:ascii="Times New Roman" w:eastAsia="微软雅黑" w:hAnsi="Times New Roman" w:cs="Times New Roman"/>
+          <w:sz w:val="24"/>
+          <w:szCs w:val="24"/>
+        </w:rPr>
+      </w:pPr>
+    </w:p>
+    <w:p>
+      <w:pPr>
+        <w:rPr>
+          <w:rFonts w:ascii="Times New Roman" w:eastAsia="微软雅黑" w:hAnsi="Times New Roman" w:cs="Times New Roman"/>
+          <w:sz w:val="24"/>
+          <w:szCs w:val="24"/>
+        </w:rPr>
+      </w:pPr>
+      <w:r>
+        <w:rPr>
+          <w:rFonts w:ascii="Times New Roman" w:eastAsia="微软雅黑" w:hAnsi="Times New Roman" w:cs="Times New Roman" w:hint="eastAsia"/>
+          <w:sz w:val="24"/>
+          <w:szCs w:val="24"/>
+        </w:rPr>
+        <w:t>【作业</w:t>
+      </w:r>
+      <w:r>
+        <w:rPr>
+          <w:rFonts w:ascii="Times New Roman" w:eastAsia="微软雅黑" w:hAnsi="Times New Roman" w:cs="Times New Roman" w:hint="eastAsia"/>
+          <w:sz w:val="24"/>
+          <w:szCs w:val="24"/>
+        </w:rPr>
+        <w:t>0</w:t>
+      </w:r>
+      <w:r>
+        <w:rPr>
+          <w:rFonts w:ascii="Times New Roman" w:eastAsia="微软雅黑" w:hAnsi="Times New Roman" w:cs="Times New Roman"/>
+          <w:sz w:val="24"/>
+          <w:szCs w:val="24"/>
+        </w:rPr>
+        <w:t>6</w:t>
+      </w:r>
+      <w:r>
+        <w:rPr>
+          <w:rFonts w:ascii="Times New Roman" w:eastAsia="微软雅黑" w:hAnsi="Times New Roman" w:cs="Times New Roman" w:hint="eastAsia"/>
+          <w:sz w:val="24"/>
+          <w:szCs w:val="24"/>
+        </w:rPr>
+        <w:t>】</w:t>
+      </w:r>
+    </w:p>
+    <w:p>
+      <w:pPr>
+        <w:rPr>
+          <w:rFonts w:ascii="Times New Roman" w:eastAsia="微软雅黑" w:hAnsi="Times New Roman" w:cs="Times New Roman"/>
+          <w:sz w:val="24"/>
+          <w:szCs w:val="24"/>
+        </w:rPr>
+      </w:pPr>
+      <w:r>
+        <w:rPr>
+          <w:rFonts w:ascii="Times New Roman" w:eastAsia="微软雅黑" w:hAnsi="Times New Roman" w:cs="Times New Roman"/>
+          <w:sz w:val="24"/>
+          <w:szCs w:val="24"/>
+        </w:rPr>
+        <w:t>f1</w:t>
+      </w:r>
+      <w:r>
+        <w:rPr>
+          <w:rFonts w:ascii="Times New Roman" w:eastAsia="微软雅黑" w:hAnsi="Times New Roman" w:cs="Times New Roman" w:hint="eastAsia"/>
+          <w:sz w:val="24"/>
+          <w:szCs w:val="24"/>
+        </w:rPr>
         <w:t>.</w:t>
       </w:r>
       <w:r>
@@ -2068,11 +2308,11 @@
       </w:r>
       <w:r>
         <w:rPr>
-          <w:rFonts w:ascii="Times New Roman" w:eastAsia="微软雅黑" w:hAnsi="Times New Roman" w:cs="Times New Roman"/>
-          <w:sz w:val="24"/>
-          <w:szCs w:val="24"/>
-        </w:rPr>
-        <w:t>在</w:t>
+          <w:rFonts w:ascii="Times New Roman" w:eastAsia="微软雅黑" w:hAnsi="Times New Roman" w:cs="Times New Roman" w:hint="eastAsia"/>
+          <w:sz w:val="24"/>
+          <w:szCs w:val="24"/>
+        </w:rPr>
+        <w:t>为订单管理的程序添加一个</w:t>
       </w:r>
       <w:proofErr w:type="spellStart"/>
       <w:r>
@@ -2081,6 +2321,24 @@
           <w:sz w:val="24"/>
           <w:szCs w:val="24"/>
         </w:rPr>
+        <w:t>WinForm</w:t>
+      </w:r>
+      <w:proofErr w:type="spellEnd"/>
+      <w:r>
+        <w:rPr>
+          <w:rFonts w:ascii="Times New Roman" w:eastAsia="微软雅黑" w:hAnsi="Times New Roman" w:cs="Times New Roman"/>
+          <w:sz w:val="24"/>
+          <w:szCs w:val="24"/>
+        </w:rPr>
+        <w:t>的界面。通过这个界面，调用</w:t>
+      </w:r>
+      <w:proofErr w:type="spellStart"/>
+      <w:r>
+        <w:rPr>
+          <w:rFonts w:ascii="Times New Roman" w:eastAsia="微软雅黑" w:hAnsi="Times New Roman" w:cs="Times New Roman"/>
+          <w:sz w:val="24"/>
+          <w:szCs w:val="24"/>
+        </w:rPr>
         <w:t>OrderService</w:t>
       </w:r>
       <w:proofErr w:type="spellEnd"/>
@@ -2090,88 +2348,92 @@
           <w:sz w:val="24"/>
           <w:szCs w:val="24"/>
         </w:rPr>
-        <w:t>中添加一个</w:t>
-      </w:r>
-      <w:r>
-        <w:rPr>
-          <w:rFonts w:ascii="Times New Roman" w:eastAsia="微软雅黑" w:hAnsi="Times New Roman" w:cs="Times New Roman"/>
-          <w:sz w:val="24"/>
-          <w:szCs w:val="24"/>
-        </w:rPr>
-        <w:t>Export</w:t>
-      </w:r>
-      <w:r>
-        <w:rPr>
-          <w:rFonts w:ascii="Times New Roman" w:eastAsia="微软雅黑" w:hAnsi="Times New Roman" w:cs="Times New Roman"/>
-          <w:sz w:val="24"/>
-          <w:szCs w:val="24"/>
-        </w:rPr>
-        <w:t>方法，可以将所有的订单序列化为</w:t>
-      </w:r>
-      <w:r>
-        <w:rPr>
-          <w:rFonts w:ascii="Times New Roman" w:eastAsia="微软雅黑" w:hAnsi="Times New Roman" w:cs="Times New Roman"/>
-          <w:sz w:val="24"/>
-          <w:szCs w:val="24"/>
-        </w:rPr>
-        <w:t>XML</w:t>
-      </w:r>
-      <w:r>
-        <w:rPr>
-          <w:rFonts w:ascii="Times New Roman" w:eastAsia="微软雅黑" w:hAnsi="Times New Roman" w:cs="Times New Roman"/>
-          <w:sz w:val="24"/>
-          <w:szCs w:val="24"/>
-        </w:rPr>
-        <w:t>文件；添加一个</w:t>
-      </w:r>
-      <w:r>
-        <w:rPr>
-          <w:rFonts w:ascii="Times New Roman" w:eastAsia="微软雅黑" w:hAnsi="Times New Roman" w:cs="Times New Roman"/>
-          <w:sz w:val="24"/>
-          <w:szCs w:val="24"/>
-        </w:rPr>
-        <w:t>Import</w:t>
-      </w:r>
-      <w:r>
-        <w:rPr>
-          <w:rFonts w:ascii="Times New Roman" w:eastAsia="微软雅黑" w:hAnsi="Times New Roman" w:cs="Times New Roman"/>
-          <w:sz w:val="24"/>
-          <w:szCs w:val="24"/>
-        </w:rPr>
-        <w:t>方法可以从</w:t>
-      </w:r>
-      <w:r>
-        <w:rPr>
-          <w:rFonts w:ascii="Times New Roman" w:eastAsia="微软雅黑" w:hAnsi="Times New Roman" w:cs="Times New Roman"/>
-          <w:sz w:val="24"/>
-          <w:szCs w:val="24"/>
-        </w:rPr>
-        <w:t>XML</w:t>
-      </w:r>
-      <w:r>
-        <w:rPr>
-          <w:rFonts w:ascii="Times New Roman" w:eastAsia="微软雅黑" w:hAnsi="Times New Roman" w:cs="Times New Roman"/>
-          <w:sz w:val="24"/>
-          <w:szCs w:val="24"/>
-        </w:rPr>
-        <w:t>文件中载入订单。</w:t>
-      </w:r>
-    </w:p>
-    <w:p>
-      <w:pPr>
-        <w:rPr>
-          <w:rFonts w:ascii="Times New Roman" w:eastAsia="微软雅黑" w:hAnsi="Times New Roman" w:cs="Times New Roman" w:hint="eastAsia"/>
-          <w:sz w:val="24"/>
-          <w:szCs w:val="24"/>
-        </w:rPr>
-      </w:pPr>
-      <w:r>
-        <w:rPr>
-          <w:rFonts w:ascii="Times New Roman" w:eastAsia="微软雅黑" w:hAnsi="Times New Roman" w:cs="Times New Roman" w:hint="eastAsia"/>
-          <w:sz w:val="24"/>
-          <w:szCs w:val="24"/>
-        </w:rPr>
-        <w:t>e</w:t>
+        <w:t>的各个方法，实现创建订单、删除订单、修改订单、查询订单、导出订单、导入订单等功能。</w:t>
+      </w:r>
+    </w:p>
+    <w:p>
+      <w:pPr>
+        <w:rPr>
+          <w:rFonts w:ascii="Times New Roman" w:eastAsia="微软雅黑" w:hAnsi="Times New Roman" w:cs="Times New Roman"/>
+          <w:sz w:val="24"/>
+          <w:szCs w:val="24"/>
+        </w:rPr>
+      </w:pPr>
+      <w:r>
+        <w:rPr>
+          <w:rFonts w:ascii="Times New Roman" w:eastAsia="微软雅黑" w:hAnsi="Times New Roman" w:cs="Times New Roman" w:hint="eastAsia"/>
+          <w:sz w:val="24"/>
+          <w:szCs w:val="24"/>
+        </w:rPr>
+        <w:t>要求：</w:t>
+      </w:r>
+    </w:p>
+    <w:p>
+      <w:pPr>
+        <w:rPr>
+          <w:rFonts w:ascii="Times New Roman" w:eastAsia="微软雅黑" w:hAnsi="Times New Roman" w:cs="Times New Roman"/>
+          <w:sz w:val="24"/>
+          <w:szCs w:val="24"/>
+        </w:rPr>
+      </w:pPr>
+      <w:r>
+        <w:rPr>
+          <w:rFonts w:ascii="Times New Roman" w:eastAsia="微软雅黑" w:hAnsi="Times New Roman" w:cs="Times New Roman" w:hint="eastAsia"/>
+          <w:sz w:val="24"/>
+          <w:szCs w:val="24"/>
+        </w:rPr>
+        <w:t>（</w:t>
+      </w:r>
+      <w:r>
+        <w:rPr>
+          <w:rFonts w:ascii="Times New Roman" w:eastAsia="微软雅黑" w:hAnsi="Times New Roman" w:cs="Times New Roman"/>
+          <w:sz w:val="24"/>
+          <w:szCs w:val="24"/>
+        </w:rPr>
+        <w:t>1</w:t>
+      </w:r>
+      <w:r>
+        <w:rPr>
+          <w:rFonts w:ascii="Times New Roman" w:eastAsia="微软雅黑" w:hAnsi="Times New Roman" w:cs="Times New Roman"/>
+          <w:sz w:val="24"/>
+          <w:szCs w:val="24"/>
+        </w:rPr>
+        <w:t>）</w:t>
+      </w:r>
+      <w:proofErr w:type="spellStart"/>
+      <w:r>
+        <w:rPr>
+          <w:rFonts w:ascii="Times New Roman" w:eastAsia="微软雅黑" w:hAnsi="Times New Roman" w:cs="Times New Roman"/>
+          <w:sz w:val="24"/>
+          <w:szCs w:val="24"/>
+        </w:rPr>
+        <w:t>WinForm</w:t>
+      </w:r>
+      <w:proofErr w:type="spellEnd"/>
+      <w:r>
+        <w:rPr>
+          <w:rFonts w:ascii="Times New Roman" w:eastAsia="微软雅黑" w:hAnsi="Times New Roman" w:cs="Times New Roman"/>
+          <w:sz w:val="24"/>
+          <w:szCs w:val="24"/>
+        </w:rPr>
+        <w:t>的界面部分单独写一个项目，依赖于原来的项目。</w:t>
+      </w:r>
+    </w:p>
+    <w:p>
+      <w:pPr>
+        <w:rPr>
+          <w:rFonts w:ascii="Times New Roman" w:eastAsia="微软雅黑" w:hAnsi="Times New Roman" w:cs="Times New Roman"/>
+          <w:sz w:val="24"/>
+          <w:szCs w:val="24"/>
+        </w:rPr>
+      </w:pPr>
+      <w:r>
+        <w:rPr>
+          <w:rFonts w:ascii="Times New Roman" w:eastAsia="微软雅黑" w:hAnsi="Times New Roman" w:cs="Times New Roman" w:hint="eastAsia"/>
+          <w:sz w:val="24"/>
+          <w:szCs w:val="24"/>
+        </w:rPr>
+        <w:t>（</w:t>
       </w:r>
       <w:r>
         <w:rPr>
@@ -2187,25 +2449,121 @@
           <w:sz w:val="24"/>
           <w:szCs w:val="24"/>
         </w:rPr>
-        <w:t>.</w:t>
-      </w:r>
-      <w:r>
-        <w:rPr>
-          <w:rFonts w:ascii="Times New Roman" w:eastAsia="微软雅黑" w:hAnsi="Times New Roman" w:cs="Times New Roman"/>
-          <w:sz w:val="24"/>
-          <w:szCs w:val="24"/>
-        </w:rPr>
-        <w:t xml:space="preserve"> </w:t>
-      </w:r>
-      <w:bookmarkStart w:id="0" w:name="_GoBack"/>
-      <w:bookmarkEnd w:id="0"/>
-      <w:r>
-        <w:rPr>
-          <w:rFonts w:ascii="Times New Roman" w:eastAsia="微软雅黑" w:hAnsi="Times New Roman" w:cs="Times New Roman"/>
-          <w:sz w:val="24"/>
-          <w:szCs w:val="24"/>
-        </w:rPr>
-        <w:t>对订单程序中</w:t>
+        <w:t>）可以使用两个窗口</w:t>
+      </w:r>
+      <w:r>
+        <w:rPr>
+          <w:rFonts w:ascii="Times New Roman" w:eastAsia="微软雅黑" w:hAnsi="Times New Roman" w:cs="Times New Roman" w:hint="eastAsia"/>
+          <w:sz w:val="24"/>
+          <w:szCs w:val="24"/>
+        </w:rPr>
+        <w:t>：</w:t>
+      </w:r>
+      <w:r>
+        <w:rPr>
+          <w:rFonts w:ascii="Times New Roman" w:eastAsia="微软雅黑" w:hAnsi="Times New Roman" w:cs="Times New Roman"/>
+          <w:sz w:val="24"/>
+          <w:szCs w:val="24"/>
+        </w:rPr>
+        <w:t>主窗口实现查询展示功能，以及放置各种功能按钮</w:t>
+      </w:r>
+      <w:r>
+        <w:rPr>
+          <w:rFonts w:ascii="Times New Roman" w:eastAsia="微软雅黑" w:hAnsi="Times New Roman" w:cs="Times New Roman" w:hint="eastAsia"/>
+          <w:sz w:val="24"/>
+          <w:szCs w:val="24"/>
+        </w:rPr>
+        <w:t>；</w:t>
+      </w:r>
+      <w:r>
+        <w:rPr>
+          <w:rFonts w:ascii="Times New Roman" w:eastAsia="微软雅黑" w:hAnsi="Times New Roman" w:cs="Times New Roman"/>
+          <w:sz w:val="24"/>
+          <w:szCs w:val="24"/>
+        </w:rPr>
+        <w:t>新建</w:t>
+      </w:r>
+      <w:r>
+        <w:rPr>
+          <w:rFonts w:ascii="Times New Roman" w:eastAsia="微软雅黑" w:hAnsi="Times New Roman" w:cs="Times New Roman"/>
+          <w:sz w:val="24"/>
+          <w:szCs w:val="24"/>
+        </w:rPr>
+        <w:t>/</w:t>
+      </w:r>
+      <w:r>
+        <w:rPr>
+          <w:rFonts w:ascii="Times New Roman" w:eastAsia="微软雅黑" w:hAnsi="Times New Roman" w:cs="Times New Roman"/>
+          <w:sz w:val="24"/>
+          <w:szCs w:val="24"/>
+        </w:rPr>
+        <w:t>修改订单功能使用弹出窗口。</w:t>
+      </w:r>
+    </w:p>
+    <w:p>
+      <w:pPr>
+        <w:rPr>
+          <w:rFonts w:ascii="Times New Roman" w:eastAsia="微软雅黑" w:hAnsi="Times New Roman" w:cs="Times New Roman"/>
+          <w:sz w:val="24"/>
+          <w:szCs w:val="24"/>
+        </w:rPr>
+      </w:pPr>
+      <w:r>
+        <w:rPr>
+          <w:rFonts w:ascii="Times New Roman" w:eastAsia="微软雅黑" w:hAnsi="Times New Roman" w:cs="Times New Roman" w:hint="eastAsia"/>
+          <w:sz w:val="24"/>
+          <w:szCs w:val="24"/>
+        </w:rPr>
+        <w:t>（</w:t>
+      </w:r>
+      <w:r>
+        <w:rPr>
+          <w:rFonts w:ascii="Times New Roman" w:eastAsia="微软雅黑" w:hAnsi="Times New Roman" w:cs="Times New Roman"/>
+          <w:sz w:val="24"/>
+          <w:szCs w:val="24"/>
+        </w:rPr>
+        <w:t>3</w:t>
+      </w:r>
+      <w:r>
+        <w:rPr>
+          <w:rFonts w:ascii="Times New Roman" w:eastAsia="微软雅黑" w:hAnsi="Times New Roman" w:cs="Times New Roman"/>
+          <w:sz w:val="24"/>
+          <w:szCs w:val="24"/>
+        </w:rPr>
+        <w:t>）注意窗口的布局，在窗口尺寸变化时，不出现错位挤压等情况。</w:t>
+      </w:r>
+    </w:p>
+    <w:p>
+      <w:pPr>
+        <w:rPr>
+          <w:rFonts w:ascii="Times New Roman" w:eastAsia="微软雅黑" w:hAnsi="Times New Roman" w:cs="Times New Roman"/>
+          <w:sz w:val="24"/>
+          <w:szCs w:val="24"/>
+        </w:rPr>
+      </w:pPr>
+      <w:r>
+        <w:rPr>
+          <w:rFonts w:ascii="Times New Roman" w:eastAsia="微软雅黑" w:hAnsi="Times New Roman" w:cs="Times New Roman" w:hint="eastAsia"/>
+          <w:sz w:val="24"/>
+          <w:szCs w:val="24"/>
+        </w:rPr>
+        <w:t>（</w:t>
+      </w:r>
+      <w:r>
+        <w:rPr>
+          <w:rFonts w:ascii="Times New Roman" w:eastAsia="微软雅黑" w:hAnsi="Times New Roman" w:cs="Times New Roman"/>
+          <w:sz w:val="24"/>
+          <w:szCs w:val="24"/>
+        </w:rPr>
+        <w:t>4</w:t>
+      </w:r>
+      <w:r>
+        <w:rPr>
+          <w:rFonts w:ascii="Times New Roman" w:eastAsia="微软雅黑" w:hAnsi="Times New Roman" w:cs="Times New Roman"/>
+          <w:sz w:val="24"/>
+          <w:szCs w:val="24"/>
+        </w:rPr>
+        <w:t>）尽量通过数据绑定来实现功能。订单和订单明细各使用一个</w:t>
       </w:r>
       <w:proofErr w:type="spellStart"/>
       <w:r>
@@ -2214,7 +2572,7 @@
           <w:sz w:val="24"/>
           <w:szCs w:val="24"/>
         </w:rPr>
-        <w:t>OrderService</w:t>
+        <w:t>bindingsource</w:t>
       </w:r>
       <w:proofErr w:type="spellEnd"/>
       <w:r>
@@ -2223,24 +2581,35 @@
           <w:sz w:val="24"/>
           <w:szCs w:val="24"/>
         </w:rPr>
-        <w:t>的各个</w:t>
-      </w:r>
-      <w:r>
-        <w:rPr>
-          <w:rFonts w:ascii="Times New Roman" w:eastAsia="微软雅黑" w:hAnsi="Times New Roman" w:cs="Times New Roman"/>
-          <w:sz w:val="24"/>
-          <w:szCs w:val="24"/>
-        </w:rPr>
-        <w:t>Public</w:t>
-      </w:r>
-      <w:r>
-        <w:rPr>
-          <w:rFonts w:ascii="Times New Roman" w:eastAsia="微软雅黑" w:hAnsi="Times New Roman" w:cs="Times New Roman"/>
-          <w:sz w:val="24"/>
-          <w:szCs w:val="24"/>
-        </w:rPr>
-        <w:t>方法添加测试用例。</w:t>
-      </w:r>
+        <w:t>，通过</w:t>
+      </w:r>
+      <w:proofErr w:type="spellStart"/>
+      <w:r>
+        <w:rPr>
+          <w:rFonts w:ascii="Times New Roman" w:eastAsia="微软雅黑" w:hAnsi="Times New Roman" w:cs="Times New Roman"/>
+          <w:sz w:val="24"/>
+          <w:szCs w:val="24"/>
+        </w:rPr>
+        <w:t>DataMember</w:t>
+      </w:r>
+      <w:proofErr w:type="spellEnd"/>
+      <w:r>
+        <w:rPr>
+          <w:rFonts w:ascii="Times New Roman" w:eastAsia="微软雅黑" w:hAnsi="Times New Roman" w:cs="Times New Roman"/>
+          <w:sz w:val="24"/>
+          <w:szCs w:val="24"/>
+        </w:rPr>
+        <w:t>实现主从对象绑定。</w:t>
+      </w:r>
+    </w:p>
+    <w:p>
+      <w:pPr>
+        <w:rPr>
+          <w:rFonts w:ascii="Times New Roman" w:eastAsia="微软雅黑" w:hAnsi="Times New Roman" w:cs="Times New Roman" w:hint="eastAsia"/>
+          <w:sz w:val="24"/>
+          <w:szCs w:val="24"/>
+        </w:rPr>
+      </w:pPr>
     </w:p>
     <w:sectPr>
       <w:pgSz w:w="11906" w:h="16838"/>
@@ -2253,7 +2622,7 @@
 </file>
 
 <file path=word/styles.xml><?xml version="1.0" encoding="utf-8"?>
-<w:styles xmlns:mc="http://schemas.openxmlformats.org/markup-compatibility/2006" xmlns:r="http://schemas.openxmlformats.org/officeDocument/2006/relationships" xmlns:w="http://schemas.openxmlformats.org/wordprocessingml/2006/main" xmlns:w14="http://schemas.microsoft.com/office/word/2010/wordml" xmlns:w15="http://schemas.microsoft.com/office/word/2012/wordml" xmlns:w16cid="http://schemas.microsoft.com/office/word/2016/wordml/cid" xmlns:w16se="http://schemas.microsoft.com/office/word/2015/wordml/symex" mc:Ignorable="w14 w15 w16se w16cid">
+<w:styles xmlns:mc="http://schemas.openxmlformats.org/markup-compatibility/2006" xmlns:r="http://schemas.openxmlformats.org/officeDocument/2006/relationships" xmlns:w="http://schemas.openxmlformats.org/wordprocessingml/2006/main" xmlns:w14="http://schemas.microsoft.com/office/word/2010/wordml" xmlns:w15="http://schemas.microsoft.com/office/word/2012/wordml" xmlns:w16cex="http://schemas.microsoft.com/office/word/2018/wordml/cex" xmlns:w16cid="http://schemas.microsoft.com/office/word/2016/wordml/cid" xmlns:w16="http://schemas.microsoft.com/office/word/2018/wordml" xmlns:w16sdtdh="http://schemas.microsoft.com/office/word/2020/wordml/sdtdatahash" xmlns:w16se="http://schemas.microsoft.com/office/word/2015/wordml/symex" mc:Ignorable="w14 w15 w16se w16cid w16 w16cex w16sdtdh">
   <w:docDefaults>
     <w:rPrDefault>
       <w:rPr>
@@ -2266,7 +2635,7 @@
     </w:rPrDefault>
     <w:pPrDefault/>
   </w:docDefaults>
-  <w:latentStyles w:defLockedState="0" w:defUIPriority="99" w:defSemiHidden="0" w:defUnhideWhenUsed="0" w:defQFormat="0" w:count="375">
+  <w:latentStyles w:defLockedState="0" w:defUIPriority="99" w:defSemiHidden="0" w:defUnhideWhenUsed="0" w:defQFormat="0" w:count="376">
     <w:lsdException w:name="Normal" w:uiPriority="0" w:qFormat="1"/>
     <w:lsdException w:name="heading 1" w:uiPriority="9" w:qFormat="1"/>
     <w:lsdException w:name="heading 2" w:semiHidden="1" w:uiPriority="9" w:unhideWhenUsed="1" w:qFormat="1"/>
@@ -2372,7 +2741,6 @@
     <w:lsdException w:name="HTML Sample" w:semiHidden="1" w:unhideWhenUsed="1"/>
     <w:lsdException w:name="HTML Typewriter" w:semiHidden="1" w:unhideWhenUsed="1"/>
     <w:lsdException w:name="HTML Variable" w:semiHidden="1" w:unhideWhenUsed="1"/>
-    <w:lsdException w:name="Normal Table" w:semiHidden="1" w:unhideWhenUsed="1"/>
     <w:lsdException w:name="annotation subject" w:semiHidden="1" w:unhideWhenUsed="1"/>
     <w:lsdException w:name="No List" w:semiHidden="1" w:unhideWhenUsed="1"/>
     <w:lsdException w:name="Outline List 1" w:semiHidden="1" w:unhideWhenUsed="1"/>
@@ -2419,10 +2787,8 @@
     <w:lsdException w:name="Table Subtle 2" w:semiHidden="1" w:unhideWhenUsed="1"/>
     <w:lsdException w:name="Table Web 1" w:semiHidden="1" w:unhideWhenUsed="1"/>
     <w:lsdException w:name="Table Web 2" w:semiHidden="1" w:unhideWhenUsed="1"/>
-    <w:lsdException w:name="Table Web 3" w:semiHidden="1" w:unhideWhenUsed="1"/>
     <w:lsdException w:name="Balloon Text" w:semiHidden="1" w:unhideWhenUsed="1"/>
     <w:lsdException w:name="Table Grid" w:uiPriority="39"/>
-    <w:lsdException w:name="Table Theme" w:semiHidden="1" w:unhideWhenUsed="1"/>
     <w:lsdException w:name="Placeholder Text" w:semiHidden="1"/>
     <w:lsdException w:name="No Spacing" w:uiPriority="1" w:qFormat="1"/>
     <w:lsdException w:name="Light Shading" w:uiPriority="60"/>
@@ -2642,6 +3008,7 @@
     <w:lsdException w:name="Smart Hyperlink" w:semiHidden="1" w:unhideWhenUsed="1"/>
     <w:lsdException w:name="Hashtag" w:semiHidden="1" w:unhideWhenUsed="1"/>
     <w:lsdException w:name="Unresolved Mention" w:semiHidden="1" w:unhideWhenUsed="1"/>
+    <w:lsdException w:name="Smart Link" w:semiHidden="1" w:unhideWhenUsed="1"/>
   </w:latentStyles>
   <w:style w:type="paragraph" w:default="1" w:styleId="a">
     <w:name w:val="Normal"/>
@@ -2712,7 +3079,7 @@
         <a:sysClr val="windowText" lastClr="000000"/>
       </a:dk1>
       <a:lt1>
-        <a:sysClr val="window" lastClr="FFFFFF"/>
+        <a:sysClr val="window" lastClr="CCE8CF"/>
       </a:lt1>
       <a:dk2>
         <a:srgbClr val="44546A"/>
